--- a/GUI2.0_by_g12/软件使用说明书.docx
+++ b/GUI2.0_by_g12/软件使用说明书.docx
@@ -199,7 +199,7 @@
           <w:sz w:val="28"/>
           <w:lang w:val="en-US" w:eastAsia="zh-CN"/>
         </w:rPr>
-        <w:t>唐晨曦</w:t>
+        <w:t>杨儒全</w:t>
       </w:r>
     </w:p>
     <w:p>
@@ -267,16 +267,16 @@
         </w:rPr>
         <w:t>核对人员：</w:t>
       </w:r>
+      <w:bookmarkStart w:id="0" w:name="_GoBack"/>
+      <w:bookmarkEnd w:id="0"/>
       <w:r>
         <w:rPr>
           <w:rFonts w:hint="eastAsia" w:asciiTheme="minorEastAsia" w:hAnsiTheme="minorEastAsia"/>
           <w:sz w:val="28"/>
           <w:lang w:val="en-US" w:eastAsia="zh-CN"/>
         </w:rPr>
-        <w:t>杨儒全、朱浛颖</w:t>
-      </w:r>
-      <w:bookmarkStart w:id="0" w:name="_GoBack"/>
-      <w:bookmarkEnd w:id="0"/>
+        <w:t>朱浛颖</w:t>
+      </w:r>
     </w:p>
     <w:p>
       <w:pPr>
@@ -1465,7 +1465,7 @@
     <w:sdtPr>
       <w:id w:val="-1926484151"/>
       <w:docPartObj>
-        <w:docPartGallery w:val="AutoText"/>
+        <w:docPartGallery w:val="autotext"/>
       </w:docPartObj>
     </w:sdtPr>
     <w:sdtContent>
